--- a/sgi-cnf-service/src/main/resources/db/changelog/changes/0.8.0/blob/rep/eu/rep-eti-bloque-apartado-ficha-evaluador.docx
+++ b/sgi-cnf-service/src/main/resources/db/changelog/changes/0.8.0/blob/rep/eu/rep-eti-bloque-apartado-ficha-evaluador.docx
@@ -60,7 +60,7 @@
         <w:pStyle w:val="Cuerpodetexto"/>
         <w:numPr>
           <w:ilvl w:val="0"/>
-          <w:numId w:val="1"/>
+          <w:numId w:val="2"/>
         </w:numPr>
         <w:rPr/>
       </w:pPr>
@@ -69,8 +69,17 @@
           <w:rFonts w:ascii="Ubuntu" w:hAnsi="Ubuntu"/>
           <w:sz w:val="24"/>
           <w:szCs w:val="24"/>
-        </w:rPr>
-        <w:t>Comentarios ({{numComentarios}})</w:t>
+          <w:lang w:val="eu-ES"/>
+        </w:rPr>
+        <w:t>Iruzkinak</w:t>
+      </w:r>
+      <w:r>
+        <w:rPr>
+          <w:rFonts w:ascii="Ubuntu" w:hAnsi="Ubuntu"/>
+          <w:sz w:val="24"/>
+          <w:szCs w:val="24"/>
+        </w:rPr>
+        <w:t xml:space="preserve"> ({{numComentarios}})</w:t>
       </w:r>
       <w:r>
         <w:rPr>
@@ -86,7 +95,7 @@
         <w:pStyle w:val="Cuerpodetexto"/>
         <w:numPr>
           <w:ilvl w:val="0"/>
-          <w:numId w:val="1"/>
+          <w:numId w:val="2"/>
         </w:numPr>
         <w:rPr/>
       </w:pPr>
@@ -104,7 +113,7 @@
         <w:pStyle w:val="Cuerpodetexto"/>
         <w:numPr>
           <w:ilvl w:val="0"/>
-          <w:numId w:val="1"/>
+          <w:numId w:val="2"/>
         </w:numPr>
         <w:rPr/>
       </w:pPr>
@@ -122,7 +131,7 @@
         <w:pStyle w:val="Cuerpodetexto"/>
         <w:numPr>
           <w:ilvl w:val="0"/>
-          <w:numId w:val="1"/>
+          <w:numId w:val="2"/>
         </w:numPr>
         <w:rPr>
           <w:rFonts w:ascii="Ubuntu" w:hAnsi="Ubuntu"/>
@@ -149,7 +158,7 @@
         <w:pStyle w:val="Cuerpodetexto"/>
         <w:numPr>
           <w:ilvl w:val="0"/>
-          <w:numId w:val="1"/>
+          <w:numId w:val="2"/>
         </w:numPr>
         <w:rPr>
           <w:rFonts w:ascii="Ubuntu" w:hAnsi="Ubuntu"/>
@@ -169,7 +178,7 @@
         <w:pStyle w:val="Cuerpodetexto"/>
         <w:numPr>
           <w:ilvl w:val="0"/>
-          <w:numId w:val="1"/>
+          <w:numId w:val="2"/>
         </w:numPr>
         <w:rPr>
           <w:rFonts w:ascii="Ubuntu" w:hAnsi="Ubuntu"/>
@@ -194,7 +203,7 @@
         <w:pStyle w:val="Cuerpodetexto"/>
         <w:numPr>
           <w:ilvl w:val="0"/>
-          <w:numId w:val="1"/>
+          <w:numId w:val="2"/>
         </w:numPr>
         <w:rPr/>
       </w:pPr>
@@ -206,39 +215,7 @@
         </w:rPr>
         <w:t>{{?comentarios}}</w:t>
       </w:r>
-    </w:p>
-    <w:p>
-      <w:pPr>
-        <w:pStyle w:val="Cuerpodetexto"/>
-        <w:rPr/>
-      </w:pPr>
       <w:bookmarkStart w:id="0" w:name="__DdeLink__79_1927468237"/>
-      <w:r>
-        <w:rPr>
-          <w:rFonts w:ascii="Ubuntu" w:hAnsi="Ubuntu"/>
-          <w:sz w:val="20"/>
-          <w:szCs w:val="20"/>
-        </w:rPr>
-        <w:t>{{?sexoPersonaCreated</w:t>
-      </w:r>
-      <w:bookmarkStart w:id="1" w:name="__DdeLink__424_588397762"/>
-      <w:r>
-        <w:rPr>
-          <w:rFonts w:ascii="Ubuntu" w:hAnsi="Ubuntu"/>
-          <w:sz w:val="20"/>
-          <w:szCs w:val="20"/>
-        </w:rPr>
-        <w:t>=</w:t>
-      </w:r>
-      <w:bookmarkEnd w:id="1"/>
-      <w:r>
-        <w:rPr>
-          <w:rFonts w:ascii="Ubuntu" w:hAnsi="Ubuntu"/>
-          <w:sz w:val="20"/>
-          <w:szCs w:val="20"/>
-        </w:rPr>
-        <w:t>="V"}}</w:t>
-      </w:r>
     </w:p>
     <w:p>
       <w:pPr>
@@ -253,7 +230,7 @@
           <w:sz w:val="20"/>
           <w:szCs w:val="20"/>
         </w:rPr>
-        <w:t>Evaluador</w:t>
+        <w:t>Ebaluatzailea</w:t>
       </w:r>
       <w:r>
         <w:rPr>
@@ -269,34 +246,7 @@
         <w:pStyle w:val="Cuerpodetexto"/>
         <w:rPr/>
       </w:pPr>
-      <w:r>
-        <w:rPr>
-          <w:rFonts w:ascii="Ubuntu" w:hAnsi="Ubuntu"/>
-          <w:sz w:val="20"/>
-          <w:szCs w:val="20"/>
-        </w:rPr>
-        <w:t>{{/}}</w:t>
-      </w:r>
-    </w:p>
-    <w:p>
-      <w:pPr>
-        <w:pStyle w:val="Cuerpodetexto"/>
-        <w:rPr/>
-      </w:pPr>
-      <w:r>
-        <w:rPr>
-          <w:rFonts w:ascii="Ubuntu" w:hAnsi="Ubuntu"/>
-          <w:sz w:val="20"/>
-          <w:szCs w:val="20"/>
-        </w:rPr>
-        <w:t>{{?sexoPersonaCreated=="M"}}</w:t>
-      </w:r>
-    </w:p>
-    <w:p>
-      <w:pPr>
-        <w:pStyle w:val="Cuerpodetexto"/>
-        <w:rPr/>
-      </w:pPr>
+      <w:bookmarkStart w:id="1" w:name="__DdeLink__363_3915492919"/>
       <w:r>
         <w:rPr>
           <w:rFonts w:ascii="Ubuntu" w:hAnsi="Ubuntu"/>
@@ -305,29 +255,104 @@
           <w:sz w:val="20"/>
           <w:szCs w:val="20"/>
         </w:rPr>
-        <w:t>Evaluadora</w:t>
-      </w:r>
-      <w:r>
-        <w:rPr>
-          <w:rFonts w:ascii="Ubuntu" w:hAnsi="Ubuntu"/>
-          <w:sz w:val="20"/>
-          <w:szCs w:val="20"/>
-        </w:rPr>
-        <w:t>: {{personaCreated}}</w:t>
-      </w:r>
-    </w:p>
-    <w:p>
-      <w:pPr>
-        <w:pStyle w:val="Cuerpodetexto"/>
-        <w:rPr/>
-      </w:pPr>
-      <w:r>
-        <w:rPr>
-          <w:rFonts w:ascii="Ubuntu" w:hAnsi="Ubuntu"/>
-          <w:sz w:val="20"/>
-          <w:szCs w:val="20"/>
-        </w:rPr>
-        <w:t>{{/}}</w:t>
+        <w:t>Iruzkina</w:t>
+      </w:r>
+      <w:bookmarkEnd w:id="1"/>
+      <w:r>
+        <w:rPr>
+          <w:rFonts w:ascii="Ubuntu" w:hAnsi="Ubuntu"/>
+          <w:sz w:val="20"/>
+          <w:szCs w:val="20"/>
+        </w:rPr>
+        <w:t>: {{texto}}</w:t>
+      </w:r>
+      <w:bookmarkEnd w:id="0"/>
+      <w:r>
+        <w:rPr>
+          <w:rFonts w:ascii="Ubuntu" w:hAnsi="Ubuntu"/>
+          <w:sz w:val="20"/>
+          <w:szCs w:val="20"/>
+        </w:rPr>
+        <w:t xml:space="preserve"> </w:t>
+      </w:r>
+    </w:p>
+    <w:p>
+      <w:pPr>
+        <w:pStyle w:val="Cuerpodetexto"/>
+        <w:rPr>
+          <w:rFonts w:ascii="Ubuntu" w:hAnsi="Ubuntu"/>
+          <w:sz w:val="20"/>
+          <w:szCs w:val="20"/>
+        </w:rPr>
+      </w:pPr>
+      <w:r>
+        <w:rPr>
+          <w:rFonts w:ascii="Ubuntu" w:hAnsi="Ubuntu"/>
+          <w:sz w:val="20"/>
+          <w:szCs w:val="20"/>
+        </w:rPr>
+      </w:r>
+    </w:p>
+    <w:p>
+      <w:pPr>
+        <w:pStyle w:val="Cuerpodetexto"/>
+        <w:rPr>
+          <w:rFonts w:ascii="Ubuntu" w:hAnsi="Ubuntu"/>
+        </w:rPr>
+      </w:pPr>
+      <w:r>
+        <w:rPr>
+          <w:rFonts w:ascii="Ubuntu" w:hAnsi="Ubuntu"/>
+          <w:sz w:val="22"/>
+          <w:szCs w:val="22"/>
+        </w:rPr>
+        <w:t>{{/comentarios}}</w:t>
+      </w:r>
+    </w:p>
+    <w:p>
+      <w:pPr>
+        <w:pStyle w:val="Cuerpodetexto"/>
+        <w:rPr>
+          <w:rFonts w:ascii="Ubuntu" w:hAnsi="Ubuntu"/>
+        </w:rPr>
+      </w:pPr>
+      <w:r>
+        <w:rPr>
+          <w:rFonts w:ascii="Ubuntu" w:hAnsi="Ubuntu"/>
+          <w:sz w:val="22"/>
+          <w:szCs w:val="22"/>
+        </w:rPr>
+        <w:t>{{?apartadosHijos}}</w:t>
+      </w:r>
+    </w:p>
+    <w:p>
+      <w:pPr>
+        <w:pStyle w:val="Cuerpodetexto"/>
+        <w:rPr>
+          <w:rFonts w:ascii="Ubuntu" w:hAnsi="Ubuntu"/>
+        </w:rPr>
+      </w:pPr>
+      <w:r>
+        <w:rPr>
+          <w:rFonts w:ascii="Ubuntu" w:hAnsi="Ubuntu"/>
+          <w:sz w:val="22"/>
+          <w:szCs w:val="22"/>
+        </w:rPr>
+        <w:t>{{titulo}}</w:t>
+      </w:r>
+    </w:p>
+    <w:p>
+      <w:pPr>
+        <w:pStyle w:val="Cuerpodetexto"/>
+        <w:rPr/>
+      </w:pPr>
+      <w:r>
+        <w:rPr>
+          <w:rFonts w:ascii="Ubuntu" w:hAnsi="Ubuntu"/>
+          <w:sz w:val="22"/>
+          <w:szCs w:val="22"/>
+        </w:rPr>
+        <w:t>{{?comentarios}}</w:t>
       </w:r>
     </w:p>
     <w:p>
@@ -343,133 +368,15 @@
           <w:sz w:val="20"/>
           <w:szCs w:val="20"/>
         </w:rPr>
-        <w:t>Comentario</w:t>
-      </w:r>
-      <w:r>
-        <w:rPr>
-          <w:rFonts w:ascii="Ubuntu" w:hAnsi="Ubuntu"/>
-          <w:sz w:val="20"/>
-          <w:szCs w:val="20"/>
-        </w:rPr>
-        <w:t>: {{texto}}</w:t>
-      </w:r>
-      <w:bookmarkEnd w:id="0"/>
-      <w:r>
-        <w:rPr>
-          <w:rFonts w:ascii="Ubuntu" w:hAnsi="Ubuntu"/>
-          <w:sz w:val="20"/>
-          <w:szCs w:val="20"/>
-        </w:rPr>
-        <w:t xml:space="preserve"> </w:t>
-      </w:r>
-    </w:p>
-    <w:p>
-      <w:pPr>
-        <w:pStyle w:val="Cuerpodetexto"/>
-        <w:rPr>
-          <w:rFonts w:ascii="Ubuntu" w:hAnsi="Ubuntu"/>
-          <w:sz w:val="20"/>
-          <w:szCs w:val="20"/>
-        </w:rPr>
-      </w:pPr>
-      <w:r>
-        <w:rPr/>
-      </w:r>
-    </w:p>
-    <w:p>
-      <w:pPr>
-        <w:pStyle w:val="Cuerpodetexto"/>
-        <w:rPr>
-          <w:rFonts w:ascii="Ubuntu" w:hAnsi="Ubuntu"/>
-        </w:rPr>
-      </w:pPr>
-      <w:r>
-        <w:rPr>
-          <w:rFonts w:ascii="Ubuntu" w:hAnsi="Ubuntu"/>
-          <w:sz w:val="22"/>
-          <w:szCs w:val="22"/>
-        </w:rPr>
-        <w:t>{{/comentarios}}</w:t>
-      </w:r>
-    </w:p>
-    <w:p>
-      <w:pPr>
-        <w:pStyle w:val="Cuerpodetexto"/>
-        <w:rPr>
-          <w:rFonts w:ascii="Ubuntu" w:hAnsi="Ubuntu"/>
-        </w:rPr>
-      </w:pPr>
-      <w:r>
-        <w:rPr>
-          <w:rFonts w:ascii="Ubuntu" w:hAnsi="Ubuntu"/>
-          <w:sz w:val="22"/>
-          <w:szCs w:val="22"/>
-        </w:rPr>
-        <w:t>{{?apartadosHijos}}</w:t>
-      </w:r>
-    </w:p>
-    <w:p>
-      <w:pPr>
-        <w:pStyle w:val="Cuerpodetexto"/>
-        <w:rPr>
-          <w:rFonts w:ascii="Ubuntu" w:hAnsi="Ubuntu"/>
-        </w:rPr>
-      </w:pPr>
-      <w:r>
-        <w:rPr>
-          <w:rFonts w:ascii="Ubuntu" w:hAnsi="Ubuntu"/>
-          <w:sz w:val="22"/>
-          <w:szCs w:val="22"/>
-        </w:rPr>
-        <w:t>{{titulo}}</w:t>
-      </w:r>
-    </w:p>
-    <w:p>
-      <w:pPr>
-        <w:pStyle w:val="Cuerpodetexto"/>
-        <w:rPr>
-          <w:rFonts w:ascii="Ubuntu" w:hAnsi="Ubuntu"/>
-        </w:rPr>
-      </w:pPr>
-      <w:r>
-        <w:rPr>
-          <w:rFonts w:ascii="Ubuntu" w:hAnsi="Ubuntu"/>
-          <w:sz w:val="22"/>
-          <w:szCs w:val="22"/>
-        </w:rPr>
-        <w:t>{{?comentarios}}</w:t>
-      </w:r>
-    </w:p>
-    <w:p>
-      <w:pPr>
-        <w:pStyle w:val="Cuerpodetexto"/>
-        <w:rPr/>
-      </w:pPr>
-      <w:r>
-        <w:rPr>
-          <w:rFonts w:ascii="Ubuntu" w:hAnsi="Ubuntu"/>
-          <w:sz w:val="20"/>
-          <w:szCs w:val="20"/>
-        </w:rPr>
-        <w:t>{{?sexoPersonaCreated</w:t>
-      </w:r>
-      <w:bookmarkStart w:id="2" w:name="__DdeLink__424_5883977621"/>
-      <w:r>
-        <w:rPr>
-          <w:rFonts w:ascii="Ubuntu" w:hAnsi="Ubuntu"/>
-          <w:sz w:val="20"/>
-          <w:szCs w:val="20"/>
-        </w:rPr>
-        <w:t>=</w:t>
-      </w:r>
-      <w:bookmarkEnd w:id="2"/>
-      <w:r>
-        <w:rPr>
-          <w:rFonts w:ascii="Ubuntu" w:hAnsi="Ubuntu"/>
-          <w:sz w:val="20"/>
-          <w:szCs w:val="20"/>
-        </w:rPr>
-        <w:t>="V"}}</w:t>
+        <w:t>Ebaluatzailea</w:t>
+      </w:r>
+      <w:r>
+        <w:rPr>
+          <w:rFonts w:ascii="Ubuntu" w:hAnsi="Ubuntu"/>
+          <w:sz w:val="20"/>
+          <w:szCs w:val="20"/>
+        </w:rPr>
+        <w:t>: {{personaCreated}}</w:t>
       </w:r>
     </w:p>
     <w:p>
@@ -485,43 +392,88 @@
           <w:sz w:val="20"/>
           <w:szCs w:val="20"/>
         </w:rPr>
-        <w:t>Evaluador</w:t>
-      </w:r>
-      <w:r>
-        <w:rPr>
-          <w:rFonts w:ascii="Ubuntu" w:hAnsi="Ubuntu"/>
-          <w:sz w:val="20"/>
-          <w:szCs w:val="20"/>
-        </w:rPr>
-        <w:t>: {{personaCreated}}</w:t>
-      </w:r>
-    </w:p>
-    <w:p>
-      <w:pPr>
-        <w:pStyle w:val="Cuerpodetexto"/>
-        <w:rPr/>
-      </w:pPr>
-      <w:r>
-        <w:rPr>
-          <w:rFonts w:ascii="Ubuntu" w:hAnsi="Ubuntu"/>
-          <w:sz w:val="20"/>
-          <w:szCs w:val="20"/>
-        </w:rPr>
-        <w:t>{{/}}</w:t>
-      </w:r>
-    </w:p>
-    <w:p>
-      <w:pPr>
-        <w:pStyle w:val="Cuerpodetexto"/>
-        <w:rPr/>
-      </w:pPr>
-      <w:r>
-        <w:rPr>
-          <w:rFonts w:ascii="Ubuntu" w:hAnsi="Ubuntu"/>
-          <w:sz w:val="20"/>
-          <w:szCs w:val="20"/>
-        </w:rPr>
-        <w:t>{{?sexoPersonaCreated=="M"}}</w:t>
+        <w:t>Iruzkina</w:t>
+      </w:r>
+      <w:r>
+        <w:rPr>
+          <w:rFonts w:ascii="Ubuntu" w:hAnsi="Ubuntu"/>
+          <w:sz w:val="20"/>
+          <w:szCs w:val="20"/>
+        </w:rPr>
+        <w:t xml:space="preserve">: {{texto}} </w:t>
+      </w:r>
+    </w:p>
+    <w:p>
+      <w:pPr>
+        <w:pStyle w:val="Cuerpodetexto"/>
+        <w:rPr>
+          <w:rFonts w:ascii="Ubuntu" w:hAnsi="Ubuntu"/>
+          <w:sz w:val="20"/>
+          <w:szCs w:val="20"/>
+        </w:rPr>
+      </w:pPr>
+      <w:r>
+        <w:rPr>
+          <w:rFonts w:ascii="Ubuntu" w:hAnsi="Ubuntu"/>
+          <w:sz w:val="20"/>
+          <w:szCs w:val="20"/>
+        </w:rPr>
+      </w:r>
+    </w:p>
+    <w:p>
+      <w:pPr>
+        <w:pStyle w:val="Cuerpodetexto"/>
+        <w:rPr/>
+      </w:pPr>
+      <w:r>
+        <w:rPr>
+          <w:rFonts w:ascii="Ubuntu" w:hAnsi="Ubuntu"/>
+          <w:sz w:val="22"/>
+          <w:szCs w:val="22"/>
+        </w:rPr>
+        <w:t>{{/comentarios}}</w:t>
+      </w:r>
+    </w:p>
+    <w:p>
+      <w:pPr>
+        <w:pStyle w:val="Cuerpodetexto"/>
+        <w:rPr/>
+      </w:pPr>
+      <w:r>
+        <w:rPr>
+          <w:rFonts w:ascii="Ubuntu" w:hAnsi="Ubuntu"/>
+          <w:sz w:val="22"/>
+          <w:szCs w:val="22"/>
+        </w:rPr>
+        <w:t>{{?apartadosHijos}}</w:t>
+      </w:r>
+    </w:p>
+    <w:p>
+      <w:pPr>
+        <w:pStyle w:val="Cuerpodetexto"/>
+        <w:rPr/>
+      </w:pPr>
+      <w:r>
+        <w:rPr>
+          <w:rFonts w:ascii="Ubuntu" w:hAnsi="Ubuntu"/>
+          <w:sz w:val="22"/>
+          <w:szCs w:val="22"/>
+        </w:rPr>
+        <w:t>{{titulo}}</w:t>
+      </w:r>
+    </w:p>
+    <w:p>
+      <w:pPr>
+        <w:pStyle w:val="Cuerpodetexto"/>
+        <w:rPr/>
+      </w:pPr>
+      <w:r>
+        <w:rPr>
+          <w:rFonts w:ascii="Ubuntu" w:hAnsi="Ubuntu"/>
+          <w:sz w:val="22"/>
+          <w:szCs w:val="22"/>
+        </w:rPr>
+        <w:t>{{?comentarios}}</w:t>
       </w:r>
     </w:p>
     <w:p>
@@ -537,7 +489,7 @@
           <w:sz w:val="20"/>
           <w:szCs w:val="20"/>
         </w:rPr>
-        <w:t>Evaluadora</w:t>
+        <w:t>Ebaluatzailea</w:t>
       </w:r>
       <w:r>
         <w:rPr>
@@ -546,20 +498,6 @@
           <w:szCs w:val="20"/>
         </w:rPr>
         <w:t>: {{personaCreated}}</w:t>
-      </w:r>
-    </w:p>
-    <w:p>
-      <w:pPr>
-        <w:pStyle w:val="Cuerpodetexto"/>
-        <w:rPr/>
-      </w:pPr>
-      <w:r>
-        <w:rPr>
-          <w:rFonts w:ascii="Ubuntu" w:hAnsi="Ubuntu"/>
-          <w:sz w:val="20"/>
-          <w:szCs w:val="20"/>
-        </w:rPr>
-        <w:t>{{/}}</w:t>
       </w:r>
     </w:p>
     <w:p>
@@ -575,7 +513,7 @@
           <w:sz w:val="20"/>
           <w:szCs w:val="20"/>
         </w:rPr>
-        <w:t>Comentario</w:t>
+        <w:t>Iruzkina</w:t>
       </w:r>
       <w:r>
         <w:rPr>
@@ -596,7 +534,11 @@
         </w:rPr>
       </w:pPr>
       <w:r>
-        <w:rPr/>
+        <w:rPr>
+          <w:rFonts w:ascii="Ubuntu" w:hAnsi="Ubuntu"/>
+          <w:sz w:val="20"/>
+          <w:szCs w:val="20"/>
+        </w:rPr>
       </w:r>
     </w:p>
     <w:p>
@@ -653,38 +595,6 @@
           <w:szCs w:val="22"/>
         </w:rPr>
         <w:t>{{?comentarios}}</w:t>
-      </w:r>
-    </w:p>
-    <w:p>
-      <w:pPr>
-        <w:pStyle w:val="Cuerpodetexto"/>
-        <w:rPr/>
-      </w:pPr>
-      <w:r>
-        <w:rPr>
-          <w:rFonts w:ascii="Ubuntu" w:hAnsi="Ubuntu"/>
-          <w:sz w:val="20"/>
-          <w:szCs w:val="20"/>
-        </w:rPr>
-        <w:t>{{?sexoPersonaCreated</w:t>
-      </w:r>
-      <w:bookmarkStart w:id="3" w:name="__DdeLink__424_5883977622"/>
-      <w:r>
-        <w:rPr>
-          <w:rFonts w:ascii="Ubuntu" w:hAnsi="Ubuntu"/>
-          <w:sz w:val="20"/>
-          <w:szCs w:val="20"/>
-        </w:rPr>
-        <w:t>=</w:t>
-      </w:r>
-      <w:bookmarkEnd w:id="3"/>
-      <w:r>
-        <w:rPr>
-          <w:rFonts w:ascii="Ubuntu" w:hAnsi="Ubuntu"/>
-          <w:sz w:val="20"/>
-          <w:szCs w:val="20"/>
-        </w:rPr>
-        <w:t>="V"}}</w:t>
       </w:r>
     </w:p>
     <w:p>
@@ -700,7 +610,7 @@
           <w:sz w:val="20"/>
           <w:szCs w:val="20"/>
         </w:rPr>
-        <w:t>Evaluador</w:t>
+        <w:t>Ebaluatzailea</w:t>
       </w:r>
       <w:r>
         <w:rPr>
@@ -709,34 +619,6 @@
           <w:szCs w:val="20"/>
         </w:rPr>
         <w:t>: {{personaCreated}}</w:t>
-      </w:r>
-    </w:p>
-    <w:p>
-      <w:pPr>
-        <w:pStyle w:val="Cuerpodetexto"/>
-        <w:rPr/>
-      </w:pPr>
-      <w:r>
-        <w:rPr>
-          <w:rFonts w:ascii="Ubuntu" w:hAnsi="Ubuntu"/>
-          <w:sz w:val="20"/>
-          <w:szCs w:val="20"/>
-        </w:rPr>
-        <w:t>{{/}}</w:t>
-      </w:r>
-    </w:p>
-    <w:p>
-      <w:pPr>
-        <w:pStyle w:val="Cuerpodetexto"/>
-        <w:rPr/>
-      </w:pPr>
-      <w:r>
-        <w:rPr>
-          <w:rFonts w:ascii="Ubuntu" w:hAnsi="Ubuntu"/>
-          <w:sz w:val="20"/>
-          <w:szCs w:val="20"/>
-        </w:rPr>
-        <w:t>{{?sexoPersonaCreated=="M"}}</w:t>
       </w:r>
     </w:p>
     <w:p>
@@ -752,29 +634,88 @@
           <w:sz w:val="20"/>
           <w:szCs w:val="20"/>
         </w:rPr>
-        <w:t>Evaluadora</w:t>
-      </w:r>
-      <w:r>
-        <w:rPr>
-          <w:rFonts w:ascii="Ubuntu" w:hAnsi="Ubuntu"/>
-          <w:sz w:val="20"/>
-          <w:szCs w:val="20"/>
-        </w:rPr>
-        <w:t>: {{personaCreated}}</w:t>
-      </w:r>
-    </w:p>
-    <w:p>
-      <w:pPr>
-        <w:pStyle w:val="Cuerpodetexto"/>
-        <w:rPr/>
-      </w:pPr>
-      <w:r>
-        <w:rPr>
-          <w:rFonts w:ascii="Ubuntu" w:hAnsi="Ubuntu"/>
-          <w:sz w:val="20"/>
-          <w:szCs w:val="20"/>
-        </w:rPr>
-        <w:t>{{/}}</w:t>
+        <w:t>Iruzkina</w:t>
+      </w:r>
+      <w:r>
+        <w:rPr>
+          <w:rFonts w:ascii="Ubuntu" w:hAnsi="Ubuntu"/>
+          <w:sz w:val="20"/>
+          <w:szCs w:val="20"/>
+        </w:rPr>
+        <w:t xml:space="preserve">: {{texto}} </w:t>
+      </w:r>
+    </w:p>
+    <w:p>
+      <w:pPr>
+        <w:pStyle w:val="Cuerpodetexto"/>
+        <w:rPr>
+          <w:rFonts w:ascii="Ubuntu" w:hAnsi="Ubuntu"/>
+          <w:sz w:val="20"/>
+          <w:szCs w:val="20"/>
+        </w:rPr>
+      </w:pPr>
+      <w:r>
+        <w:rPr>
+          <w:rFonts w:ascii="Ubuntu" w:hAnsi="Ubuntu"/>
+          <w:sz w:val="20"/>
+          <w:szCs w:val="20"/>
+        </w:rPr>
+      </w:r>
+    </w:p>
+    <w:p>
+      <w:pPr>
+        <w:pStyle w:val="Cuerpodetexto"/>
+        <w:rPr/>
+      </w:pPr>
+      <w:r>
+        <w:rPr>
+          <w:rFonts w:ascii="Ubuntu" w:hAnsi="Ubuntu"/>
+          <w:sz w:val="22"/>
+          <w:szCs w:val="22"/>
+        </w:rPr>
+        <w:t>{{/comentarios}}</w:t>
+      </w:r>
+    </w:p>
+    <w:p>
+      <w:pPr>
+        <w:pStyle w:val="Cuerpodetexto"/>
+        <w:rPr/>
+      </w:pPr>
+      <w:r>
+        <w:rPr>
+          <w:rFonts w:ascii="Ubuntu" w:hAnsi="Ubuntu"/>
+          <w:sz w:val="22"/>
+          <w:szCs w:val="22"/>
+        </w:rPr>
+        <w:t>{{?apartadosHijos}}</w:t>
+      </w:r>
+    </w:p>
+    <w:p>
+      <w:pPr>
+        <w:pStyle w:val="Cuerpodetexto"/>
+        <w:rPr/>
+      </w:pPr>
+      <w:r>
+        <w:rPr>
+          <w:rFonts w:ascii="Ubuntu" w:hAnsi="Ubuntu"/>
+          <w:sz w:val="22"/>
+          <w:szCs w:val="22"/>
+        </w:rPr>
+        <w:t>{{titulo}}</w:t>
+      </w:r>
+    </w:p>
+    <w:p>
+      <w:pPr>
+        <w:pStyle w:val="Cuerpodetexto"/>
+        <w:rPr/>
+      </w:pPr>
+      <w:r>
+        <w:rPr>
+          <w:rFonts w:ascii="Ubuntu" w:hAnsi="Ubuntu"/>
+          <w:sz w:val="22"/>
+          <w:szCs w:val="22"/>
+        </w:rPr>
+        <w:t>{{?comentarios}}</w:t>
       </w:r>
     </w:p>
     <w:p>
@@ -790,116 +731,15 @@
           <w:sz w:val="20"/>
           <w:szCs w:val="20"/>
         </w:rPr>
-        <w:t>Comentario</w:t>
-      </w:r>
-      <w:r>
-        <w:rPr>
-          <w:rFonts w:ascii="Ubuntu" w:hAnsi="Ubuntu"/>
-          <w:sz w:val="20"/>
-          <w:szCs w:val="20"/>
-        </w:rPr>
-        <w:t xml:space="preserve">: {{texto}} </w:t>
-      </w:r>
-    </w:p>
-    <w:p>
-      <w:pPr>
-        <w:pStyle w:val="Cuerpodetexto"/>
-        <w:rPr>
-          <w:rFonts w:ascii="Ubuntu" w:hAnsi="Ubuntu"/>
-          <w:sz w:val="20"/>
-          <w:szCs w:val="20"/>
-        </w:rPr>
-      </w:pPr>
-      <w:r>
-        <w:rPr/>
-      </w:r>
-    </w:p>
-    <w:p>
-      <w:pPr>
-        <w:pStyle w:val="Cuerpodetexto"/>
-        <w:rPr/>
-      </w:pPr>
-      <w:r>
-        <w:rPr>
-          <w:rFonts w:ascii="Ubuntu" w:hAnsi="Ubuntu"/>
-          <w:sz w:val="22"/>
-          <w:szCs w:val="22"/>
-        </w:rPr>
-        <w:t>{{/comentarios}}</w:t>
-      </w:r>
-    </w:p>
-    <w:p>
-      <w:pPr>
-        <w:pStyle w:val="Cuerpodetexto"/>
-        <w:rPr/>
-      </w:pPr>
-      <w:r>
-        <w:rPr>
-          <w:rFonts w:ascii="Ubuntu" w:hAnsi="Ubuntu"/>
-          <w:sz w:val="22"/>
-          <w:szCs w:val="22"/>
-        </w:rPr>
-        <w:t>{{?apartadosHijos}}</w:t>
-      </w:r>
-    </w:p>
-    <w:p>
-      <w:pPr>
-        <w:pStyle w:val="Cuerpodetexto"/>
-        <w:rPr/>
-      </w:pPr>
-      <w:r>
-        <w:rPr>
-          <w:rFonts w:ascii="Ubuntu" w:hAnsi="Ubuntu"/>
-          <w:sz w:val="22"/>
-          <w:szCs w:val="22"/>
-        </w:rPr>
-        <w:t>{{titulo}}</w:t>
-      </w:r>
-    </w:p>
-    <w:p>
-      <w:pPr>
-        <w:pStyle w:val="Cuerpodetexto"/>
-        <w:rPr/>
-      </w:pPr>
-      <w:r>
-        <w:rPr>
-          <w:rFonts w:ascii="Ubuntu" w:hAnsi="Ubuntu"/>
-          <w:sz w:val="22"/>
-          <w:szCs w:val="22"/>
-        </w:rPr>
-        <w:t>{{?comentarios}}</w:t>
-      </w:r>
-    </w:p>
-    <w:p>
-      <w:pPr>
-        <w:pStyle w:val="Cuerpodetexto"/>
-        <w:rPr/>
-      </w:pPr>
-      <w:r>
-        <w:rPr>
-          <w:rFonts w:ascii="Ubuntu" w:hAnsi="Ubuntu"/>
-          <w:sz w:val="20"/>
-          <w:szCs w:val="20"/>
-        </w:rPr>
-        <w:t>{{?sexoPersonaCreated</w:t>
-      </w:r>
-      <w:bookmarkStart w:id="4" w:name="__DdeLink__424_5883977623"/>
-      <w:r>
-        <w:rPr>
-          <w:rFonts w:ascii="Ubuntu" w:hAnsi="Ubuntu"/>
-          <w:sz w:val="20"/>
-          <w:szCs w:val="20"/>
-        </w:rPr>
-        <w:t>=</w:t>
-      </w:r>
-      <w:bookmarkEnd w:id="4"/>
-      <w:r>
-        <w:rPr>
-          <w:rFonts w:ascii="Ubuntu" w:hAnsi="Ubuntu"/>
-          <w:sz w:val="20"/>
-          <w:szCs w:val="20"/>
-        </w:rPr>
-        <w:t>="V"}}</w:t>
+        <w:t>Ebaluatzailea</w:t>
+      </w:r>
+      <w:r>
+        <w:rPr>
+          <w:rFonts w:ascii="Ubuntu" w:hAnsi="Ubuntu"/>
+          <w:sz w:val="20"/>
+          <w:szCs w:val="20"/>
+        </w:rPr>
+        <w:t>: {{personaCreated}}</w:t>
       </w:r>
     </w:p>
     <w:p>
@@ -915,97 +755,7 @@
           <w:sz w:val="20"/>
           <w:szCs w:val="20"/>
         </w:rPr>
-        <w:t>Evaluador</w:t>
-      </w:r>
-      <w:r>
-        <w:rPr>
-          <w:rFonts w:ascii="Ubuntu" w:hAnsi="Ubuntu"/>
-          <w:sz w:val="20"/>
-          <w:szCs w:val="20"/>
-        </w:rPr>
-        <w:t>: {{personaCreated}}</w:t>
-      </w:r>
-    </w:p>
-    <w:p>
-      <w:pPr>
-        <w:pStyle w:val="Cuerpodetexto"/>
-        <w:rPr/>
-      </w:pPr>
-      <w:r>
-        <w:rPr>
-          <w:rFonts w:ascii="Ubuntu" w:hAnsi="Ubuntu"/>
-          <w:sz w:val="20"/>
-          <w:szCs w:val="20"/>
-        </w:rPr>
-        <w:t>{{/}}</w:t>
-      </w:r>
-    </w:p>
-    <w:p>
-      <w:pPr>
-        <w:pStyle w:val="Cuerpodetexto"/>
-        <w:rPr/>
-      </w:pPr>
-      <w:r>
-        <w:rPr>
-          <w:rFonts w:ascii="Ubuntu" w:hAnsi="Ubuntu"/>
-          <w:sz w:val="20"/>
-          <w:szCs w:val="20"/>
-        </w:rPr>
-        <w:t>{{?sexoPersonaCreated=="M"}}</w:t>
-      </w:r>
-    </w:p>
-    <w:p>
-      <w:pPr>
-        <w:pStyle w:val="Cuerpodetexto"/>
-        <w:rPr/>
-      </w:pPr>
-      <w:r>
-        <w:rPr>
-          <w:rFonts w:ascii="Ubuntu" w:hAnsi="Ubuntu"/>
-          <w:b/>
-          <w:bCs/>
-          <w:sz w:val="20"/>
-          <w:szCs w:val="20"/>
-        </w:rPr>
-        <w:t>Evaluadora</w:t>
-      </w:r>
-      <w:r>
-        <w:rPr>
-          <w:rFonts w:ascii="Ubuntu" w:hAnsi="Ubuntu"/>
-          <w:sz w:val="20"/>
-          <w:szCs w:val="20"/>
-        </w:rPr>
-        <w:t>: {{personaCreated}}</w:t>
-      </w:r>
-    </w:p>
-    <w:p>
-      <w:pPr>
-        <w:pStyle w:val="Cuerpodetexto"/>
-        <w:rPr/>
-      </w:pPr>
-      <w:r>
-        <w:rPr>
-          <w:rFonts w:ascii="Ubuntu" w:hAnsi="Ubuntu"/>
-          <w:sz w:val="20"/>
-          <w:szCs w:val="20"/>
-        </w:rPr>
-        <w:t>{{/}}</w:t>
-      </w:r>
-    </w:p>
-    <w:p>
-      <w:pPr>
-        <w:pStyle w:val="Cuerpodetexto"/>
-        <w:rPr/>
-      </w:pPr>
-      <w:r>
-        <w:rPr>
-          <w:rFonts w:ascii="Ubuntu" w:hAnsi="Ubuntu"/>
-          <w:b/>
-          <w:bCs/>
-          <w:sz w:val="20"/>
-          <w:szCs w:val="20"/>
-        </w:rPr>
-        <w:t>Comentario</w:t>
+        <w:t>Iruzkina</w:t>
       </w:r>
       <w:r>
         <w:rPr>
@@ -1026,222 +776,11 @@
         </w:rPr>
       </w:pPr>
       <w:r>
-        <w:rPr/>
-      </w:r>
-    </w:p>
-    <w:p>
-      <w:pPr>
-        <w:pStyle w:val="Cuerpodetexto"/>
-        <w:rPr/>
-      </w:pPr>
-      <w:r>
-        <w:rPr>
-          <w:rFonts w:ascii="Ubuntu" w:hAnsi="Ubuntu"/>
-          <w:sz w:val="22"/>
-          <w:szCs w:val="22"/>
-        </w:rPr>
-        <w:t>{{/comentarios}}</w:t>
-      </w:r>
-    </w:p>
-    <w:p>
-      <w:pPr>
-        <w:pStyle w:val="Cuerpodetexto"/>
-        <w:rPr/>
-      </w:pPr>
-      <w:r>
-        <w:rPr>
-          <w:rFonts w:ascii="Ubuntu" w:hAnsi="Ubuntu"/>
-          <w:sz w:val="22"/>
-          <w:szCs w:val="22"/>
-        </w:rPr>
-        <w:t>{{?apartadosHijos}}</w:t>
-      </w:r>
-    </w:p>
-    <w:p>
-      <w:pPr>
-        <w:pStyle w:val="Cuerpodetexto"/>
-        <w:rPr/>
-      </w:pPr>
-      <w:r>
-        <w:rPr>
-          <w:rFonts w:ascii="Ubuntu" w:hAnsi="Ubuntu"/>
-          <w:sz w:val="22"/>
-          <w:szCs w:val="22"/>
-        </w:rPr>
-        <w:t>{{titulo}}</w:t>
-      </w:r>
-    </w:p>
-    <w:p>
-      <w:pPr>
-        <w:pStyle w:val="Cuerpodetexto"/>
-        <w:rPr/>
-      </w:pPr>
-      <w:r>
-        <w:rPr>
-          <w:rFonts w:ascii="Ubuntu" w:hAnsi="Ubuntu"/>
-          <w:sz w:val="22"/>
-          <w:szCs w:val="22"/>
-        </w:rPr>
-        <w:t>{{?comentarios}}</w:t>
-      </w:r>
-    </w:p>
-    <w:p>
-      <w:pPr>
-        <w:pStyle w:val="Cuerpodetexto"/>
-        <w:rPr/>
-      </w:pPr>
-      <w:r>
-        <w:rPr>
-          <w:rFonts w:ascii="Ubuntu" w:hAnsi="Ubuntu"/>
-          <w:sz w:val="20"/>
-          <w:szCs w:val="20"/>
-        </w:rPr>
-        <w:t>{{?sexoPersonaCreated</w:t>
-      </w:r>
-      <w:bookmarkStart w:id="5" w:name="__DdeLink__424_5883977624"/>
-      <w:r>
-        <w:rPr>
-          <w:rFonts w:ascii="Ubuntu" w:hAnsi="Ubuntu"/>
-          <w:sz w:val="20"/>
-          <w:szCs w:val="20"/>
-        </w:rPr>
-        <w:t>=</w:t>
-      </w:r>
-      <w:bookmarkEnd w:id="5"/>
-      <w:r>
-        <w:rPr>
-          <w:rFonts w:ascii="Ubuntu" w:hAnsi="Ubuntu"/>
-          <w:sz w:val="20"/>
-          <w:szCs w:val="20"/>
-        </w:rPr>
-        <w:t>="V"}}</w:t>
-      </w:r>
-    </w:p>
-    <w:p>
-      <w:pPr>
-        <w:pStyle w:val="Cuerpodetexto"/>
-        <w:rPr/>
-      </w:pPr>
-      <w:r>
-        <w:rPr>
-          <w:rFonts w:ascii="Ubuntu" w:hAnsi="Ubuntu"/>
-          <w:b/>
-          <w:bCs/>
-          <w:sz w:val="20"/>
-          <w:szCs w:val="20"/>
-        </w:rPr>
-        <w:t>Evaluador</w:t>
-      </w:r>
-      <w:r>
-        <w:rPr>
-          <w:rFonts w:ascii="Ubuntu" w:hAnsi="Ubuntu"/>
-          <w:sz w:val="20"/>
-          <w:szCs w:val="20"/>
-        </w:rPr>
-        <w:t>: {{personaCreated}}</w:t>
-      </w:r>
-    </w:p>
-    <w:p>
-      <w:pPr>
-        <w:pStyle w:val="Cuerpodetexto"/>
-        <w:rPr/>
-      </w:pPr>
-      <w:r>
-        <w:rPr>
-          <w:rFonts w:ascii="Ubuntu" w:hAnsi="Ubuntu"/>
-          <w:sz w:val="20"/>
-          <w:szCs w:val="20"/>
-        </w:rPr>
-        <w:t>{{/}}</w:t>
-      </w:r>
-    </w:p>
-    <w:p>
-      <w:pPr>
-        <w:pStyle w:val="Cuerpodetexto"/>
-        <w:rPr/>
-      </w:pPr>
-      <w:r>
-        <w:rPr>
-          <w:rFonts w:ascii="Ubuntu" w:hAnsi="Ubuntu"/>
-          <w:sz w:val="20"/>
-          <w:szCs w:val="20"/>
-        </w:rPr>
-        <w:t>{{?sexoPersonaCreated=="M"}}</w:t>
-      </w:r>
-    </w:p>
-    <w:p>
-      <w:pPr>
-        <w:pStyle w:val="Cuerpodetexto"/>
-        <w:rPr/>
-      </w:pPr>
-      <w:r>
-        <w:rPr>
-          <w:rFonts w:ascii="Ubuntu" w:hAnsi="Ubuntu"/>
-          <w:b/>
-          <w:bCs/>
-          <w:sz w:val="20"/>
-          <w:szCs w:val="20"/>
-        </w:rPr>
-        <w:t>Evaluadora</w:t>
-      </w:r>
-      <w:r>
-        <w:rPr>
-          <w:rFonts w:ascii="Ubuntu" w:hAnsi="Ubuntu"/>
-          <w:sz w:val="20"/>
-          <w:szCs w:val="20"/>
-        </w:rPr>
-        <w:t>: {{personaCreated}}</w:t>
-      </w:r>
-    </w:p>
-    <w:p>
-      <w:pPr>
-        <w:pStyle w:val="Cuerpodetexto"/>
-        <w:rPr/>
-      </w:pPr>
-      <w:r>
-        <w:rPr>
-          <w:rFonts w:ascii="Ubuntu" w:hAnsi="Ubuntu"/>
-          <w:sz w:val="20"/>
-          <w:szCs w:val="20"/>
-        </w:rPr>
-        <w:t>{{/}}</w:t>
-      </w:r>
-    </w:p>
-    <w:p>
-      <w:pPr>
-        <w:pStyle w:val="Cuerpodetexto"/>
-        <w:rPr/>
-      </w:pPr>
-      <w:r>
-        <w:rPr>
-          <w:rFonts w:ascii="Ubuntu" w:hAnsi="Ubuntu"/>
-          <w:b/>
-          <w:bCs/>
-          <w:sz w:val="20"/>
-          <w:szCs w:val="20"/>
-        </w:rPr>
-        <w:t>Comentario</w:t>
-      </w:r>
-      <w:r>
-        <w:rPr>
-          <w:rFonts w:ascii="Ubuntu" w:hAnsi="Ubuntu"/>
-          <w:sz w:val="20"/>
-          <w:szCs w:val="20"/>
-        </w:rPr>
-        <w:t xml:space="preserve">: {{texto}} </w:t>
-      </w:r>
-    </w:p>
-    <w:p>
-      <w:pPr>
-        <w:pStyle w:val="Cuerpodetexto"/>
-        <w:rPr>
-          <w:rFonts w:ascii="Ubuntu" w:hAnsi="Ubuntu"/>
-          <w:sz w:val="20"/>
-          <w:szCs w:val="20"/>
-        </w:rPr>
-      </w:pPr>
-      <w:r>
-        <w:rPr/>
+        <w:rPr>
+          <w:rFonts w:ascii="Ubuntu" w:hAnsi="Ubuntu"/>
+          <w:sz w:val="20"/>
+          <w:szCs w:val="20"/>
+        </w:rPr>
       </w:r>
     </w:p>
     <w:p>
@@ -1337,7 +876,7 @@
         <w:pStyle w:val="Cuerpodetexto"/>
         <w:numPr>
           <w:ilvl w:val="0"/>
-          <w:numId w:val="1"/>
+          <w:numId w:val="2"/>
         </w:numPr>
         <w:rPr>
           <w:rFonts w:ascii="Ubuntu" w:hAnsi="Ubuntu"/>
@@ -1357,7 +896,7 @@
         <w:pStyle w:val="Cuerpodetexto"/>
         <w:numPr>
           <w:ilvl w:val="0"/>
-          <w:numId w:val="1"/>
+          <w:numId w:val="2"/>
         </w:numPr>
         <w:spacing w:before="0" w:after="140"/>
         <w:rPr/>
@@ -1595,7 +1134,7 @@
     <w:qFormat/>
     <w:pPr>
       <w:widowControl/>
-      <w:overflowPunct w:val="true"/>
+      <w:overflowPunct w:val="false"/>
       <w:bidi w:val="0"/>
       <w:jc w:val="left"/>
     </w:pPr>
